--- a/MANUEL UTILISATION.docx
+++ b/MANUEL UTILISATION.docx
@@ -121,7 +121,8 @@
                                 <w:szCs w:val="40"/>
                                 <w:lang w:val="fr-FR"/>
                               </w:rPr>
-                              <w:t>TP3</w:t>
+                              <w:tab/>
+                              <w:t>GESTION DE CINEMA</w:t>
                             </w:r>
                           </w:p>
                         </w:txbxContent>
@@ -168,7 +169,8 @@
                           <w:szCs w:val="40"/>
                           <w:lang w:val="fr-FR"/>
                         </w:rPr>
-                        <w:t>TP3</w:t>
+                        <w:tab/>
+                        <w:t>GESTION DE CINEMA</w:t>
                       </w:r>
                     </w:p>
                   </w:txbxContent>
@@ -537,7 +539,7 @@
           <w:szCs w:val="28"/>
           <w:lang w:val="fr-FR"/>
         </w:rPr>
-        <w:t>Liste des transactions:</w:t>
+        <w:t>Liste des films</w:t>
       </w:r>
     </w:p>
     <w:p>
@@ -561,7 +563,7 @@
           <wp:inline distT="0" distB="0" distL="114300" distR="114300">
             <wp:extent cx="5266690" cy="2962910"/>
             <wp:effectExtent l="0" t="0" r="3810" b="8890"/>
-            <wp:docPr id="2" name="Image 2" descr="Capture d’écran (151)"/>
+            <wp:docPr id="8" name="Image 8" descr="Capture d’écran (161)"/>
             <wp:cNvGraphicFramePr>
               <a:graphicFrameLocks xmlns:a="http://schemas.openxmlformats.org/drawingml/2006/main" noChangeAspect="1"/>
             </wp:cNvGraphicFramePr>
@@ -569,7 +571,7 @@
               <a:graphicData uri="http://schemas.openxmlformats.org/drawingml/2006/picture">
                 <pic:pic xmlns:pic="http://schemas.openxmlformats.org/drawingml/2006/picture">
                   <pic:nvPicPr>
-                    <pic:cNvPr id="2" name="Image 2" descr="Capture d’écran (151)"/>
+                    <pic:cNvPr id="8" name="Image 8" descr="Capture d’écran (161)"/>
                     <pic:cNvPicPr>
                       <a:picLocks noChangeAspect="1"/>
                     </pic:cNvPicPr>
@@ -624,31 +626,11 @@
           <w:szCs w:val="28"/>
           <w:lang w:val="fr-FR"/>
         </w:rPr>
-        <w:t>Ajout de transactions:</w:t>
-      </w:r>
-    </w:p>
-    <w:p>
-      <w:pPr>
-        <w:jc w:val="both"/>
-        <w:rPr>
-          <w:rFonts w:hint="default" w:ascii="Times New Roman" w:hAnsi="Times New Roman" w:cs="Times New Roman"/>
-          <w:sz w:val="28"/>
-          <w:szCs w:val="28"/>
-          <w:lang w:val="fr-FR"/>
-        </w:rPr>
-      </w:pPr>
-      <w:r>
-        <w:rPr>
-          <w:rFonts w:hint="default" w:ascii="Times New Roman" w:hAnsi="Times New Roman" w:cs="Times New Roman"/>
-          <w:sz w:val="28"/>
-          <w:szCs w:val="28"/>
-          <w:lang w:val="fr-FR"/>
-        </w:rPr>
         <w:drawing>
           <wp:inline distT="0" distB="0" distL="114300" distR="114300">
             <wp:extent cx="5266690" cy="2962910"/>
             <wp:effectExtent l="0" t="0" r="3810" b="8890"/>
-            <wp:docPr id="4" name="Image 4" descr="Capture d’écran (152)"/>
+            <wp:docPr id="7" name="Image 7" descr="Capture d’écran (162)"/>
             <wp:cNvGraphicFramePr>
               <a:graphicFrameLocks xmlns:a="http://schemas.openxmlformats.org/drawingml/2006/main" noChangeAspect="1"/>
             </wp:cNvGraphicFramePr>
@@ -656,7 +638,7 @@
               <a:graphicData uri="http://schemas.openxmlformats.org/drawingml/2006/picture">
                 <pic:pic xmlns:pic="http://schemas.openxmlformats.org/drawingml/2006/picture">
                   <pic:nvPicPr>
-                    <pic:cNvPr id="4" name="Image 4" descr="Capture d’écran (152)"/>
+                    <pic:cNvPr id="7" name="Image 7" descr="Capture d’écran (162)"/>
                     <pic:cNvPicPr>
                       <a:picLocks noChangeAspect="1"/>
                     </pic:cNvPicPr>
@@ -682,6 +664,48 @@
           </wp:inline>
         </w:drawing>
       </w:r>
+    </w:p>
+    <w:p>
+      <w:pPr>
+        <w:jc w:val="both"/>
+        <w:rPr>
+          <w:rFonts w:hint="default" w:ascii="Times New Roman" w:hAnsi="Times New Roman" w:cs="Times New Roman"/>
+          <w:sz w:val="28"/>
+          <w:szCs w:val="28"/>
+          <w:lang w:val="fr-FR"/>
+        </w:rPr>
+      </w:pPr>
+    </w:p>
+    <w:p>
+      <w:pPr>
+        <w:jc w:val="both"/>
+        <w:rPr>
+          <w:rFonts w:hint="default" w:ascii="Times New Roman" w:hAnsi="Times New Roman" w:cs="Times New Roman"/>
+          <w:sz w:val="28"/>
+          <w:szCs w:val="28"/>
+          <w:lang w:val="fr-FR"/>
+        </w:rPr>
+      </w:pPr>
+      <w:r>
+        <w:rPr>
+          <w:rFonts w:hint="default" w:ascii="Times New Roman" w:hAnsi="Times New Roman" w:cs="Times New Roman"/>
+          <w:sz w:val="28"/>
+          <w:szCs w:val="28"/>
+          <w:lang w:val="fr-FR"/>
+        </w:rPr>
+        <w:t>Ajout de film</w:t>
+      </w:r>
+    </w:p>
+    <w:p>
+      <w:pPr>
+        <w:jc w:val="both"/>
+        <w:rPr>
+          <w:rFonts w:hint="default" w:ascii="Times New Roman" w:hAnsi="Times New Roman" w:cs="Times New Roman"/>
+          <w:sz w:val="28"/>
+          <w:szCs w:val="28"/>
+          <w:lang w:val="fr-FR"/>
+        </w:rPr>
+      </w:pPr>
       <w:r>
         <w:rPr>
           <w:rFonts w:hint="default" w:ascii="Times New Roman" w:hAnsi="Times New Roman" w:cs="Times New Roman"/>
@@ -693,7 +717,7 @@
           <wp:inline distT="0" distB="0" distL="114300" distR="114300">
             <wp:extent cx="5266690" cy="2962910"/>
             <wp:effectExtent l="0" t="0" r="3810" b="8890"/>
-            <wp:docPr id="3" name="Image 3" descr="Capture d’écran (153)"/>
+            <wp:docPr id="12" name="Image 12" descr="Capture d’écran (158)"/>
             <wp:cNvGraphicFramePr>
               <a:graphicFrameLocks xmlns:a="http://schemas.openxmlformats.org/drawingml/2006/main" noChangeAspect="1"/>
             </wp:cNvGraphicFramePr>
@@ -701,7 +725,7 @@
               <a:graphicData uri="http://schemas.openxmlformats.org/drawingml/2006/picture">
                 <pic:pic xmlns:pic="http://schemas.openxmlformats.org/drawingml/2006/picture">
                   <pic:nvPicPr>
-                    <pic:cNvPr id="3" name="Image 3" descr="Capture d’écran (153)"/>
+                    <pic:cNvPr id="12" name="Image 12" descr="Capture d’écran (158)"/>
                     <pic:cNvPicPr>
                       <a:picLocks noChangeAspect="1"/>
                     </pic:cNvPicPr>
@@ -756,31 +780,11 @@
           <w:szCs w:val="28"/>
           <w:lang w:val="fr-FR"/>
         </w:rPr>
-        <w:t>Modification de transactions:</w:t>
-      </w:r>
-    </w:p>
-    <w:p>
-      <w:pPr>
-        <w:jc w:val="both"/>
-        <w:rPr>
-          <w:rFonts w:hint="default" w:ascii="Times New Roman" w:hAnsi="Times New Roman" w:cs="Times New Roman"/>
-          <w:sz w:val="28"/>
-          <w:szCs w:val="28"/>
-          <w:lang w:val="fr-FR"/>
-        </w:rPr>
-      </w:pPr>
-      <w:r>
-        <w:rPr>
-          <w:rFonts w:hint="default" w:ascii="Times New Roman" w:hAnsi="Times New Roman" w:cs="Times New Roman"/>
-          <w:sz w:val="28"/>
-          <w:szCs w:val="28"/>
-          <w:lang w:val="fr-FR"/>
-        </w:rPr>
         <w:drawing>
           <wp:inline distT="0" distB="0" distL="114300" distR="114300">
             <wp:extent cx="5266690" cy="2962910"/>
             <wp:effectExtent l="0" t="0" r="3810" b="8890"/>
-            <wp:docPr id="6" name="Image 6" descr="Capture d’écran (154)"/>
+            <wp:docPr id="11" name="Image 11" descr="Capture d’écran (159)"/>
             <wp:cNvGraphicFramePr>
               <a:graphicFrameLocks xmlns:a="http://schemas.openxmlformats.org/drawingml/2006/main" noChangeAspect="1"/>
             </wp:cNvGraphicFramePr>
@@ -788,7 +792,7 @@
               <a:graphicData uri="http://schemas.openxmlformats.org/drawingml/2006/picture">
                 <pic:pic xmlns:pic="http://schemas.openxmlformats.org/drawingml/2006/picture">
                   <pic:nvPicPr>
-                    <pic:cNvPr id="6" name="Image 6" descr="Capture d’écran (154)"/>
+                    <pic:cNvPr id="11" name="Image 11" descr="Capture d’écran (159)"/>
                     <pic:cNvPicPr>
                       <a:picLocks noChangeAspect="1"/>
                     </pic:cNvPicPr>
@@ -825,7 +829,7 @@
           <wp:inline distT="0" distB="0" distL="114300" distR="114300">
             <wp:extent cx="5266690" cy="2962910"/>
             <wp:effectExtent l="0" t="0" r="3810" b="8890"/>
-            <wp:docPr id="5" name="Image 5" descr="Capture d’écran (155)"/>
+            <wp:docPr id="10" name="Image 10" descr="Capture d’écran (160)"/>
             <wp:cNvGraphicFramePr>
               <a:graphicFrameLocks xmlns:a="http://schemas.openxmlformats.org/drawingml/2006/main" noChangeAspect="1"/>
             </wp:cNvGraphicFramePr>
@@ -833,7 +837,7 @@
               <a:graphicData uri="http://schemas.openxmlformats.org/drawingml/2006/picture">
                 <pic:pic xmlns:pic="http://schemas.openxmlformats.org/drawingml/2006/picture">
                   <pic:nvPicPr>
-                    <pic:cNvPr id="5" name="Image 5" descr="Capture d’écran (155)"/>
+                    <pic:cNvPr id="10" name="Image 10" descr="Capture d’écran (160)"/>
                     <pic:cNvPicPr>
                       <a:picLocks noChangeAspect="1"/>
                     </pic:cNvPicPr>
@@ -888,31 +892,11 @@
           <w:szCs w:val="28"/>
           <w:lang w:val="fr-FR"/>
         </w:rPr>
-        <w:t>Suppression de transactions:</w:t>
-      </w:r>
-    </w:p>
-    <w:p>
-      <w:pPr>
-        <w:jc w:val="both"/>
-        <w:rPr>
-          <w:rFonts w:hint="default" w:ascii="Times New Roman" w:hAnsi="Times New Roman" w:cs="Times New Roman"/>
-          <w:sz w:val="28"/>
-          <w:szCs w:val="28"/>
-          <w:lang w:val="fr-FR"/>
-        </w:rPr>
-      </w:pPr>
-      <w:r>
-        <w:rPr>
-          <w:rFonts w:hint="default" w:ascii="Times New Roman" w:hAnsi="Times New Roman" w:cs="Times New Roman"/>
-          <w:sz w:val="28"/>
-          <w:szCs w:val="28"/>
-          <w:lang w:val="fr-FR"/>
-        </w:rPr>
         <w:drawing>
           <wp:inline distT="0" distB="0" distL="114300" distR="114300">
             <wp:extent cx="5266690" cy="2962910"/>
             <wp:effectExtent l="0" t="0" r="3810" b="8890"/>
-            <wp:docPr id="8" name="Image 8" descr="Capture d’écran (156)"/>
+            <wp:docPr id="9" name="Image 9" descr="Capture d’écran (161)"/>
             <wp:cNvGraphicFramePr>
               <a:graphicFrameLocks xmlns:a="http://schemas.openxmlformats.org/drawingml/2006/main" noChangeAspect="1"/>
             </wp:cNvGraphicFramePr>
@@ -920,7 +904,105 @@
               <a:graphicData uri="http://schemas.openxmlformats.org/drawingml/2006/picture">
                 <pic:pic xmlns:pic="http://schemas.openxmlformats.org/drawingml/2006/picture">
                   <pic:nvPicPr>
-                    <pic:cNvPr id="8" name="Image 8" descr="Capture d’écran (156)"/>
+                    <pic:cNvPr id="9" name="Image 9" descr="Capture d’écran (161)"/>
+                    <pic:cNvPicPr>
+                      <a:picLocks noChangeAspect="1"/>
+                    </pic:cNvPicPr>
+                  </pic:nvPicPr>
+                  <pic:blipFill>
+                    <a:blip r:embed="rId4"/>
+                    <a:stretch>
+                      <a:fillRect/>
+                    </a:stretch>
+                  </pic:blipFill>
+                  <pic:spPr>
+                    <a:xfrm>
+                      <a:off x="0" y="0"/>
+                      <a:ext cx="5266690" cy="2962910"/>
+                    </a:xfrm>
+                    <a:prstGeom prst="rect">
+                      <a:avLst/>
+                    </a:prstGeom>
+                  </pic:spPr>
+                </pic:pic>
+              </a:graphicData>
+            </a:graphic>
+          </wp:inline>
+        </w:drawing>
+      </w:r>
+    </w:p>
+    <w:p>
+      <w:pPr>
+        <w:jc w:val="both"/>
+        <w:rPr>
+          <w:rFonts w:hint="default" w:ascii="Times New Roman" w:hAnsi="Times New Roman" w:cs="Times New Roman"/>
+          <w:sz w:val="28"/>
+          <w:szCs w:val="28"/>
+          <w:lang w:val="fr-FR"/>
+        </w:rPr>
+      </w:pPr>
+    </w:p>
+    <w:p>
+      <w:pPr>
+        <w:jc w:val="both"/>
+        <w:rPr>
+          <w:rFonts w:hint="default" w:ascii="Times New Roman" w:hAnsi="Times New Roman" w:cs="Times New Roman"/>
+          <w:sz w:val="28"/>
+          <w:szCs w:val="28"/>
+          <w:lang w:val="fr-FR"/>
+        </w:rPr>
+      </w:pPr>
+    </w:p>
+    <w:p>
+      <w:pPr>
+        <w:jc w:val="both"/>
+        <w:rPr>
+          <w:rFonts w:hint="default" w:ascii="Times New Roman" w:hAnsi="Times New Roman" w:cs="Times New Roman"/>
+          <w:sz w:val="28"/>
+          <w:szCs w:val="28"/>
+          <w:lang w:val="fr-FR"/>
+        </w:rPr>
+      </w:pPr>
+      <w:r>
+        <w:rPr>
+          <w:rFonts w:hint="default" w:ascii="Times New Roman" w:hAnsi="Times New Roman" w:cs="Times New Roman"/>
+          <w:sz w:val="28"/>
+          <w:szCs w:val="28"/>
+          <w:lang w:val="fr-FR"/>
+        </w:rPr>
+        <w:t>Suprresion de film</w:t>
+      </w:r>
+    </w:p>
+    <w:p>
+      <w:pPr>
+        <w:jc w:val="both"/>
+        <w:rPr>
+          <w:rFonts w:hint="default" w:ascii="Times New Roman" w:hAnsi="Times New Roman" w:cs="Times New Roman"/>
+          <w:sz w:val="28"/>
+          <w:szCs w:val="28"/>
+          <w:lang w:val="fr-FR"/>
+        </w:rPr>
+      </w:pPr>
+      <w:r>
+        <w:rPr>
+          <w:rFonts w:hint="default" w:ascii="Times New Roman" w:hAnsi="Times New Roman" w:cs="Times New Roman"/>
+          <w:sz w:val="28"/>
+          <w:szCs w:val="28"/>
+          <w:lang w:val="fr-FR"/>
+        </w:rPr>
+        <w:drawing>
+          <wp:inline distT="0" distB="0" distL="114300" distR="114300">
+            <wp:extent cx="5266690" cy="2962910"/>
+            <wp:effectExtent l="0" t="0" r="3810" b="8890"/>
+            <wp:docPr id="15" name="Image 15" descr="Capture d’écran (165)"/>
+            <wp:cNvGraphicFramePr>
+              <a:graphicFrameLocks xmlns:a="http://schemas.openxmlformats.org/drawingml/2006/main" noChangeAspect="1"/>
+            </wp:cNvGraphicFramePr>
+            <a:graphic xmlns:a="http://schemas.openxmlformats.org/drawingml/2006/main">
+              <a:graphicData uri="http://schemas.openxmlformats.org/drawingml/2006/picture">
+                <pic:pic xmlns:pic="http://schemas.openxmlformats.org/drawingml/2006/picture">
+                  <pic:nvPicPr>
+                    <pic:cNvPr id="15" name="Image 15" descr="Capture d’écran (165)"/>
                     <pic:cNvPicPr>
                       <a:picLocks noChangeAspect="1"/>
                     </pic:cNvPicPr>
@@ -946,6 +1028,28 @@
           </wp:inline>
         </w:drawing>
       </w:r>
+    </w:p>
+    <w:p>
+      <w:pPr>
+        <w:jc w:val="both"/>
+        <w:rPr>
+          <w:rFonts w:hint="default" w:ascii="Times New Roman" w:hAnsi="Times New Roman" w:cs="Times New Roman"/>
+          <w:sz w:val="28"/>
+          <w:szCs w:val="28"/>
+          <w:lang w:val="fr-FR"/>
+        </w:rPr>
+      </w:pPr>
+    </w:p>
+    <w:p>
+      <w:pPr>
+        <w:jc w:val="both"/>
+        <w:rPr>
+          <w:rFonts w:hint="default" w:ascii="Times New Roman" w:hAnsi="Times New Roman" w:cs="Times New Roman"/>
+          <w:sz w:val="28"/>
+          <w:szCs w:val="28"/>
+          <w:lang w:val="fr-FR"/>
+        </w:rPr>
+      </w:pPr>
       <w:r>
         <w:rPr>
           <w:rFonts w:hint="default" w:ascii="Times New Roman" w:hAnsi="Times New Roman" w:cs="Times New Roman"/>
@@ -957,7 +1061,7 @@
           <wp:inline distT="0" distB="0" distL="114300" distR="114300">
             <wp:extent cx="5266690" cy="2962910"/>
             <wp:effectExtent l="0" t="0" r="3810" b="8890"/>
-            <wp:docPr id="7" name="Image 7" descr="Capture d’écran (157)"/>
+            <wp:docPr id="14" name="Image 14" descr="Capture d’écran (166)"/>
             <wp:cNvGraphicFramePr>
               <a:graphicFrameLocks xmlns:a="http://schemas.openxmlformats.org/drawingml/2006/main" noChangeAspect="1"/>
             </wp:cNvGraphicFramePr>
@@ -965,7 +1069,7 @@
               <a:graphicData uri="http://schemas.openxmlformats.org/drawingml/2006/picture">
                 <pic:pic xmlns:pic="http://schemas.openxmlformats.org/drawingml/2006/picture">
                   <pic:nvPicPr>
-                    <pic:cNvPr id="7" name="Image 7" descr="Capture d’écran (157)"/>
+                    <pic:cNvPr id="14" name="Image 14" descr="Capture d’écran (166)"/>
                     <pic:cNvPicPr>
                       <a:picLocks noChangeAspect="1"/>
                     </pic:cNvPicPr>
@@ -991,8 +1095,328 @@
           </wp:inline>
         </w:drawing>
       </w:r>
+      <w:r>
+        <w:rPr>
+          <w:rFonts w:hint="default" w:ascii="Times New Roman" w:hAnsi="Times New Roman" w:cs="Times New Roman"/>
+          <w:sz w:val="28"/>
+          <w:szCs w:val="28"/>
+          <w:lang w:val="fr-FR"/>
+        </w:rPr>
+        <w:drawing>
+          <wp:inline distT="0" distB="0" distL="114300" distR="114300">
+            <wp:extent cx="5266690" cy="2962910"/>
+            <wp:effectExtent l="0" t="0" r="3810" b="8890"/>
+            <wp:docPr id="13" name="Image 13" descr="Capture d’écran (167)"/>
+            <wp:cNvGraphicFramePr>
+              <a:graphicFrameLocks xmlns:a="http://schemas.openxmlformats.org/drawingml/2006/main" noChangeAspect="1"/>
+            </wp:cNvGraphicFramePr>
+            <a:graphic xmlns:a="http://schemas.openxmlformats.org/drawingml/2006/main">
+              <a:graphicData uri="http://schemas.openxmlformats.org/drawingml/2006/picture">
+                <pic:pic xmlns:pic="http://schemas.openxmlformats.org/drawingml/2006/picture">
+                  <pic:nvPicPr>
+                    <pic:cNvPr id="13" name="Image 13" descr="Capture d’écran (167)"/>
+                    <pic:cNvPicPr>
+                      <a:picLocks noChangeAspect="1"/>
+                    </pic:cNvPicPr>
+                  </pic:nvPicPr>
+                  <pic:blipFill>
+                    <a:blip r:embed="rId11"/>
+                    <a:stretch>
+                      <a:fillRect/>
+                    </a:stretch>
+                  </pic:blipFill>
+                  <pic:spPr>
+                    <a:xfrm>
+                      <a:off x="0" y="0"/>
+                      <a:ext cx="5266690" cy="2962910"/>
+                    </a:xfrm>
+                    <a:prstGeom prst="rect">
+                      <a:avLst/>
+                    </a:prstGeom>
+                  </pic:spPr>
+                </pic:pic>
+              </a:graphicData>
+            </a:graphic>
+          </wp:inline>
+        </w:drawing>
+      </w:r>
+    </w:p>
+    <w:p>
+      <w:pPr>
+        <w:jc w:val="both"/>
+        <w:rPr>
+          <w:rFonts w:hint="default" w:ascii="Times New Roman" w:hAnsi="Times New Roman" w:cs="Times New Roman"/>
+          <w:sz w:val="28"/>
+          <w:szCs w:val="28"/>
+          <w:lang w:val="fr-FR"/>
+        </w:rPr>
+      </w:pPr>
+    </w:p>
+    <w:p>
+      <w:pPr>
+        <w:jc w:val="both"/>
+        <w:rPr>
+          <w:rFonts w:hint="default" w:ascii="Times New Roman" w:hAnsi="Times New Roman" w:cs="Times New Roman"/>
+          <w:sz w:val="28"/>
+          <w:szCs w:val="28"/>
+          <w:lang w:val="fr-FR"/>
+        </w:rPr>
+      </w:pPr>
+      <w:r>
+        <w:rPr>
+          <w:rFonts w:hint="default" w:ascii="Times New Roman" w:hAnsi="Times New Roman" w:cs="Times New Roman"/>
+          <w:sz w:val="28"/>
+          <w:szCs w:val="28"/>
+          <w:lang w:val="fr-FR"/>
+        </w:rPr>
+        <w:t>Modification de film</w:t>
+      </w:r>
+    </w:p>
+    <w:p>
+      <w:pPr>
+        <w:jc w:val="both"/>
+        <w:rPr>
+          <w:rFonts w:hint="default" w:ascii="Times New Roman" w:hAnsi="Times New Roman" w:cs="Times New Roman"/>
+          <w:sz w:val="28"/>
+          <w:szCs w:val="28"/>
+          <w:lang w:val="fr-FR"/>
+        </w:rPr>
+      </w:pPr>
+      <w:r>
+        <w:rPr>
+          <w:rFonts w:hint="default" w:ascii="Times New Roman" w:hAnsi="Times New Roman" w:cs="Times New Roman"/>
+          <w:sz w:val="28"/>
+          <w:szCs w:val="28"/>
+          <w:lang w:val="fr-FR"/>
+        </w:rPr>
+        <w:drawing>
+          <wp:inline distT="0" distB="0" distL="114300" distR="114300">
+            <wp:extent cx="5266690" cy="2962910"/>
+            <wp:effectExtent l="0" t="0" r="3810" b="8890"/>
+            <wp:docPr id="19" name="Image 19" descr="Capture d’écran (162)"/>
+            <wp:cNvGraphicFramePr>
+              <a:graphicFrameLocks xmlns:a="http://schemas.openxmlformats.org/drawingml/2006/main" noChangeAspect="1"/>
+            </wp:cNvGraphicFramePr>
+            <a:graphic xmlns:a="http://schemas.openxmlformats.org/drawingml/2006/main">
+              <a:graphicData uri="http://schemas.openxmlformats.org/drawingml/2006/picture">
+                <pic:pic xmlns:pic="http://schemas.openxmlformats.org/drawingml/2006/picture">
+                  <pic:nvPicPr>
+                    <pic:cNvPr id="19" name="Image 19" descr="Capture d’écran (162)"/>
+                    <pic:cNvPicPr>
+                      <a:picLocks noChangeAspect="1"/>
+                    </pic:cNvPicPr>
+                  </pic:nvPicPr>
+                  <pic:blipFill>
+                    <a:blip r:embed="rId5"/>
+                    <a:stretch>
+                      <a:fillRect/>
+                    </a:stretch>
+                  </pic:blipFill>
+                  <pic:spPr>
+                    <a:xfrm>
+                      <a:off x="0" y="0"/>
+                      <a:ext cx="5266690" cy="2962910"/>
+                    </a:xfrm>
+                    <a:prstGeom prst="rect">
+                      <a:avLst/>
+                    </a:prstGeom>
+                  </pic:spPr>
+                </pic:pic>
+              </a:graphicData>
+            </a:graphic>
+          </wp:inline>
+        </w:drawing>
+      </w:r>
+      <w:r>
+        <w:rPr>
+          <w:rFonts w:hint="default" w:ascii="Times New Roman" w:hAnsi="Times New Roman" w:cs="Times New Roman"/>
+          <w:sz w:val="28"/>
+          <w:szCs w:val="28"/>
+          <w:lang w:val="fr-FR"/>
+        </w:rPr>
+        <w:drawing>
+          <wp:inline distT="0" distB="0" distL="114300" distR="114300">
+            <wp:extent cx="5266690" cy="2962910"/>
+            <wp:effectExtent l="0" t="0" r="3810" b="8890"/>
+            <wp:docPr id="18" name="Image 18" descr="Capture d’écran (163)"/>
+            <wp:cNvGraphicFramePr>
+              <a:graphicFrameLocks xmlns:a="http://schemas.openxmlformats.org/drawingml/2006/main" noChangeAspect="1"/>
+            </wp:cNvGraphicFramePr>
+            <a:graphic xmlns:a="http://schemas.openxmlformats.org/drawingml/2006/main">
+              <a:graphicData uri="http://schemas.openxmlformats.org/drawingml/2006/picture">
+                <pic:pic xmlns:pic="http://schemas.openxmlformats.org/drawingml/2006/picture">
+                  <pic:nvPicPr>
+                    <pic:cNvPr id="18" name="Image 18" descr="Capture d’écran (163)"/>
+                    <pic:cNvPicPr>
+                      <a:picLocks noChangeAspect="1"/>
+                    </pic:cNvPicPr>
+                  </pic:nvPicPr>
+                  <pic:blipFill>
+                    <a:blip r:embed="rId12"/>
+                    <a:stretch>
+                      <a:fillRect/>
+                    </a:stretch>
+                  </pic:blipFill>
+                  <pic:spPr>
+                    <a:xfrm>
+                      <a:off x="0" y="0"/>
+                      <a:ext cx="5266690" cy="2962910"/>
+                    </a:xfrm>
+                    <a:prstGeom prst="rect">
+                      <a:avLst/>
+                    </a:prstGeom>
+                  </pic:spPr>
+                </pic:pic>
+              </a:graphicData>
+            </a:graphic>
+          </wp:inline>
+        </w:drawing>
+      </w:r>
+    </w:p>
+    <w:p>
+      <w:pPr>
+        <w:jc w:val="both"/>
+        <w:rPr>
+          <w:rFonts w:hint="default" w:ascii="Times New Roman" w:hAnsi="Times New Roman" w:cs="Times New Roman"/>
+          <w:sz w:val="28"/>
+          <w:szCs w:val="28"/>
+          <w:lang w:val="fr-FR"/>
+        </w:rPr>
+      </w:pPr>
+    </w:p>
+    <w:p>
+      <w:pPr>
+        <w:jc w:val="both"/>
+        <w:rPr>
+          <w:rFonts w:hint="default" w:ascii="Times New Roman" w:hAnsi="Times New Roman" w:cs="Times New Roman"/>
+          <w:sz w:val="28"/>
+          <w:szCs w:val="28"/>
+          <w:lang w:val="fr-FR"/>
+        </w:rPr>
+      </w:pPr>
+      <w:r>
+        <w:rPr>
+          <w:rFonts w:hint="default" w:ascii="Times New Roman" w:hAnsi="Times New Roman" w:cs="Times New Roman"/>
+          <w:sz w:val="28"/>
+          <w:szCs w:val="28"/>
+          <w:lang w:val="fr-FR"/>
+        </w:rPr>
+        <w:drawing>
+          <wp:inline distT="0" distB="0" distL="114300" distR="114300">
+            <wp:extent cx="5266690" cy="2962910"/>
+            <wp:effectExtent l="0" t="0" r="3810" b="8890"/>
+            <wp:docPr id="17" name="Image 17" descr="Capture d’écran (164)"/>
+            <wp:cNvGraphicFramePr>
+              <a:graphicFrameLocks xmlns:a="http://schemas.openxmlformats.org/drawingml/2006/main" noChangeAspect="1"/>
+            </wp:cNvGraphicFramePr>
+            <a:graphic xmlns:a="http://schemas.openxmlformats.org/drawingml/2006/main">
+              <a:graphicData uri="http://schemas.openxmlformats.org/drawingml/2006/picture">
+                <pic:pic xmlns:pic="http://schemas.openxmlformats.org/drawingml/2006/picture">
+                  <pic:nvPicPr>
+                    <pic:cNvPr id="17" name="Image 17" descr="Capture d’écran (164)"/>
+                    <pic:cNvPicPr>
+                      <a:picLocks noChangeAspect="1"/>
+                    </pic:cNvPicPr>
+                  </pic:nvPicPr>
+                  <pic:blipFill>
+                    <a:blip r:embed="rId13"/>
+                    <a:stretch>
+                      <a:fillRect/>
+                    </a:stretch>
+                  </pic:blipFill>
+                  <pic:spPr>
+                    <a:xfrm>
+                      <a:off x="0" y="0"/>
+                      <a:ext cx="5266690" cy="2962910"/>
+                    </a:xfrm>
+                    <a:prstGeom prst="rect">
+                      <a:avLst/>
+                    </a:prstGeom>
+                  </pic:spPr>
+                </pic:pic>
+              </a:graphicData>
+            </a:graphic>
+          </wp:inline>
+        </w:drawing>
+      </w:r>
+      <w:r>
+        <w:rPr>
+          <w:rFonts w:hint="default" w:ascii="Times New Roman" w:hAnsi="Times New Roman" w:cs="Times New Roman"/>
+          <w:sz w:val="28"/>
+          <w:szCs w:val="28"/>
+          <w:lang w:val="fr-FR"/>
+        </w:rPr>
+        <w:drawing>
+          <wp:inline distT="0" distB="0" distL="114300" distR="114300">
+            <wp:extent cx="5266690" cy="2962910"/>
+            <wp:effectExtent l="0" t="0" r="3810" b="8890"/>
+            <wp:docPr id="16" name="Image 16" descr="Capture d’écran (165)"/>
+            <wp:cNvGraphicFramePr>
+              <a:graphicFrameLocks xmlns:a="http://schemas.openxmlformats.org/drawingml/2006/main" noChangeAspect="1"/>
+            </wp:cNvGraphicFramePr>
+            <a:graphic xmlns:a="http://schemas.openxmlformats.org/drawingml/2006/main">
+              <a:graphicData uri="http://schemas.openxmlformats.org/drawingml/2006/picture">
+                <pic:pic xmlns:pic="http://schemas.openxmlformats.org/drawingml/2006/picture">
+                  <pic:nvPicPr>
+                    <pic:cNvPr id="16" name="Image 16" descr="Capture d’écran (165)"/>
+                    <pic:cNvPicPr>
+                      <a:picLocks noChangeAspect="1"/>
+                    </pic:cNvPicPr>
+                  </pic:nvPicPr>
+                  <pic:blipFill>
+                    <a:blip r:embed="rId9"/>
+                    <a:stretch>
+                      <a:fillRect/>
+                    </a:stretch>
+                  </pic:blipFill>
+                  <pic:spPr>
+                    <a:xfrm>
+                      <a:off x="0" y="0"/>
+                      <a:ext cx="5266690" cy="2962910"/>
+                    </a:xfrm>
+                    <a:prstGeom prst="rect">
+                      <a:avLst/>
+                    </a:prstGeom>
+                  </pic:spPr>
+                </pic:pic>
+              </a:graphicData>
+            </a:graphic>
+          </wp:inline>
+        </w:drawing>
+      </w:r>
+    </w:p>
+    <w:p>
+      <w:pPr>
+        <w:jc w:val="both"/>
+        <w:rPr>
+          <w:rFonts w:hint="default" w:ascii="Times New Roman" w:hAnsi="Times New Roman" w:cs="Times New Roman"/>
+          <w:sz w:val="28"/>
+          <w:szCs w:val="28"/>
+          <w:lang w:val="fr-FR"/>
+        </w:rPr>
+      </w:pPr>
       <w:bookmarkStart w:id="0" w:name="_GoBack"/>
       <w:bookmarkEnd w:id="0"/>
+    </w:p>
+    <w:p>
+      <w:pPr>
+        <w:jc w:val="both"/>
+        <w:rPr>
+          <w:rFonts w:hint="default" w:ascii="Times New Roman" w:hAnsi="Times New Roman" w:cs="Times New Roman"/>
+          <w:sz w:val="28"/>
+          <w:szCs w:val="28"/>
+          <w:lang w:val="fr-FR"/>
+        </w:rPr>
+      </w:pPr>
+      <w:r>
+        <w:rPr>
+          <w:rFonts w:hint="default" w:ascii="Times New Roman" w:hAnsi="Times New Roman" w:cs="Times New Roman"/>
+          <w:sz w:val="28"/>
+          <w:szCs w:val="28"/>
+          <w:lang w:val="fr-FR"/>
+        </w:rPr>
+        <w:t>Recherche de Film</w:t>
+      </w:r>
     </w:p>
     <w:sectPr>
       <w:pgSz w:w="11906" w:h="16838"/>
@@ -1100,7 +1524,7 @@
     <w:lsdException w:qFormat="1" w:unhideWhenUsed="0" w:uiPriority="0" w:semiHidden="0" w:name="Title"/>
     <w:lsdException w:unhideWhenUsed="0" w:uiPriority="0" w:semiHidden="0" w:name="Closing"/>
     <w:lsdException w:unhideWhenUsed="0" w:uiPriority="0" w:semiHidden="0" w:name="Signature"/>
-    <w:lsdException w:unhideWhenUsed="0" w:uiPriority="0" w:name="Default Paragraph Font"/>
+    <w:lsdException w:qFormat="1" w:unhideWhenUsed="0" w:uiPriority="0" w:name="Default Paragraph Font"/>
     <w:lsdException w:unhideWhenUsed="0" w:uiPriority="0" w:semiHidden="0" w:name="Body Text"/>
     <w:lsdException w:unhideWhenUsed="0" w:uiPriority="0" w:semiHidden="0" w:name="Body Text Indent"/>
     <w:lsdException w:unhideWhenUsed="0" w:uiPriority="0" w:semiHidden="0" w:name="List Continue"/>
@@ -1161,6 +1585,7 @@
   <w:style w:type="character" w:default="1" w:styleId="2">
     <w:name w:val="Default Paragraph Font"/>
     <w:semiHidden/>
+    <w:qFormat/>
     <w:uiPriority w:val="0"/>
   </w:style>
   <w:style w:type="table" w:default="1" w:styleId="3">
